--- a/hide_file/中间文件/（重复研究杨智涵养生大世界24年腹腔镜联合结肠镜治疗方案对结直肠小占位病变的临床价值(1)/（重复研究杨智涵养生大世界24年腹腔镜联合结肠镜治疗方案对结直肠小占位病变的临床价值(1)_移除表格_.docx
+++ b/hide_file/中间文件/（重复研究杨智涵养生大世界24年腹腔镜联合结肠镜治疗方案对结直肠小占位病变的临床价值(1)/（重复研究杨智涵养生大世界24年腹腔镜联合结肠镜治疗方案对结直肠小占位病变的临床价值(1)_移除表格_.docx
@@ -2340,12 +2340,6 @@
           <w:szCs w:val="24"/>
         </w:rPr>
         <w:t>[n(%)]</w:t>
-      </w:r>
-    </w:p>
-    <w:p>
-      <w:r>
-        <w:t>[{表格不予审校_1}]</w:t>
-        <w:br/>
       </w:r>
     </w:p>
     <w:p>
